--- a/mike-paper-reviews-500/split-reviews-docx/Review_306.docx
+++ b/mike-paper-reviews-500/split-reviews-docx/Review_306.docx
@@ -7,9 +7,9 @@
         <w:pStyle w:val="Normal"/>
       </w:pPr>
       <w:r>
-        <w:t>🚀המאמר היומי של מייק 26.09.24: ⚡️🚀</w:t>
+        <w:t>🚀המאמר היומי של מייק 24.09.24: ⚡️🚀</w:t>
         <w:br/>
-        <w:t>RRM: ROBUST REWARD MODEL TRAINING MITIGATES REWARD HACKING</w:t>
+        <w:t>LLMs Still can’t Plan; can LRMs? A PRELIMINARY EVALUATION OF OPENAI’S O1 on PLANBENCH</w:t>
       </w:r>
     </w:p>
     <w:p>
@@ -17,7 +17,7 @@
         <w:pStyle w:val="Normal"/>
       </w:pPr>
       <w:r>
-        <w:t xml:space="preserve">מאמר נחמד שמשך את עיניי עקב העובדה שהוא דן בנושא פונקציית תגמול (reward model או RM) של מודלי שפה. RM הנחוץ בתהליך היישור (alignment) של מודלי השפה המבוססים על RLHF שמטרתו מאוד בגדול לאמן מודל שפה להבחין בין תשובה טובה לתשובה רעה. </w:t>
+        <w:t xml:space="preserve">סקירה של מאמר שלא מכיל מתמטיקה בצורה מפורשת…מאמר זה בוחן את יכולות התכנון של מודלי שפה גדולים (LLMs) ומודלי חשיבה גדולים (LRMs) כמו משפחת o1  באמצעות סדרת מבחנים הנקראת PlanBench. </w:t>
       </w:r>
     </w:p>
     <w:p>
@@ -25,7 +25,7 @@
         <w:pStyle w:val="Normal"/>
       </w:pPr>
       <w:r>
-        <w:t>הנושא נחקר באינטנסיביות בשנים האחרונות והוצעו מספר שיטות לעשות רובן שכלולים שונים של (Proximal Policy Optimization (PPO כגון DPO, ORPO ועוד רבים שחלקם סקרתי. בדרך כללי לאימון RLHF נדרש דאטהסט המורכב משלישיות של שאלות ו-2 תשובות, אחת יותר מועדפת (המנצחת או w) והשנייה הפחות מועדפת (מפסידה או l). במהלך אימון RLHF המודל לומד להגדיל את הנראות של התשובה w להקטין את הנראות של תשובה l דרך מקסום של הפרש ה-reward שלהם (עם סיגמויד ולוג) תחת אילוצים כמו שמירה על הקרבה בין התפלגות הפלט של המודל המאומן למודל ההתחלתי.</w:t>
+        <w:t>PlanBench הוא מערך מבחנים מקיף שפותח ב-2022 להערכת יכולות התכנון של LLMs. מרכיביו העיקריים:</w:t>
       </w:r>
     </w:p>
     <w:p>
@@ -33,7 +33,7 @@
         <w:pStyle w:val="Normal"/>
       </w:pPr>
       <w:r>
-        <w:t>המאמר מציע להתבונן באימון RLHF מזווית די מעניינת ושואל את השאלה הזה האם הצורה של תשובות משפיעות לנו בצורה לא מכוונות על תוצאת אימון בלי קשר לשאלה. כלומר המודל עושה "reward hacking" ומשתמש בתכונות של התשובות בלבד ללא קשר לשאלה כדי לאפטם את משקלי המודל. כלומר המודל יכול ללמוד לנצל דפוסים שונים כמו (sure, this is the response או n-grams מסוימים של התשובות) בלבד.</w:t>
+        <w:t>מערכת סטטית של 600 בעיות Blocksworld הכוללות 3 עד 5 קוביות.</w:t>
       </w:r>
     </w:p>
     <w:p>
@@ -41,7 +41,7 @@
         <w:pStyle w:val="Normal"/>
       </w:pPr>
       <w:r>
-        <w:t>כדי להתגבר על הבעיה הזו המאמר מציע לערבב תשובות לשאלות שונות כלומר לעשות סוג של אוגמנטציה ולאמן את המודל כך שזה יקשה עליו לבצע reward hacking. למשל שתי תשובות לא רלוונטיות משאלות אחרות (w ו- l) לשאלה נתונה אמורות לקבל אותו התגמול ואילו תשובה w המתאימה לשאלה ותשובה l משאלה אחרי אמורה עדיין לתת reward גבוה ל-w ו-reward נמוך ל-l מהשאלה האחרת. יש כמובן צירופים נוספים שניתן להנדס ולאמן את המודל עליהם בצורת RLHF.</w:t>
+        <w:t>גרסה מוסתרת (Mystery Blocksworld) של אותן בעיות, שבה המונחים והפעולות מוחלפים במילים אקראיות כדי לבחון הבנה מופשטת.</w:t>
       </w:r>
     </w:p>
     <w:p>
@@ -49,7 +49,7 @@
         <w:pStyle w:val="Normal"/>
       </w:pPr>
       <w:r>
-        <w:t xml:space="preserve"> דרך אגב המאמר בונה פריימוורק סיבתי לבעיה הזו כולל DAG, סטים שהם d-separate וכדומה אבל אני לא בטוח שכל זה נחוץ להבנת המאמר . זה אמנם שגזל ממני זמן רענון המושגים האלו אבל כמה שיחות עם סונט עזרו לי מאוד.</w:t>
+        <w:t>בעיות Blocksworld מורכבות יותר עם 6 עד 20 קוביות, הדורשות תוכניות ארוכות יותר של 20 עד 40 צעדים.</w:t>
       </w:r>
     </w:p>
     <w:p>
@@ -57,7 +57,55 @@
         <w:pStyle w:val="Normal"/>
       </w:pPr>
       <w:r>
-        <w:t>https://arxiv.org/abs/2409.13156</w:t>
+        <w:t>בעיות בלתי פתירות, שנוצרו על ידי הוספת ״יעד״ בלתי אפשרי לבעיות קיימות.</w:t>
+      </w:r>
+    </w:p>
+    <w:p>
+      <w:pPr>
+        <w:pStyle w:val="Normal"/>
+      </w:pPr>
+      <w:r>
+        <w:t>PlanBench נועד להיות כלי גמיש ומקיף להערכת יכולות תכנון של מודלי שפה תוך בחינת היבטים שונים של תכנון כמו הבנה מופשטת, התמודדות עם מורכבות, וזיהוי בעיות בלתי פתירות.</w:t>
+      </w:r>
+    </w:p>
+    <w:p>
+      <w:pPr>
+        <w:pStyle w:val="Normal"/>
+      </w:pPr>
+      <w:r>
+        <w:t>החוקרים מצאו כי LLMs השתפרו בביצועי תכנון בסיסיים, כאשר המודל הטוב ביותר, LLaMA 3.1 405B, השיג דיוק של 62.5% במשימות Blocksworld פשוטות. עם זאת, LLMs נכשלו במשימות בעלי פתרון סבוך יותר.</w:t>
+      </w:r>
+    </w:p>
+    <w:p>
+      <w:pPr>
+        <w:pStyle w:val="Normal"/>
+      </w:pPr>
+      <w:r>
+        <w:t>לעומת זאת, מודל ה-LRM החדש של OpenAI, o1, הציג שיפור משמעותי, עם דיוק של כמעט 98% במשימות Blocksworld פשוטות ו-52.8% במשימות עם פתרון סבוך. למרות זאת, הביצועים של o1 ירדו משמעותית במשימות מורכבות יותר ובבעיות בלתי פתירות.</w:t>
+      </w:r>
+    </w:p>
+    <w:p>
+      <w:pPr>
+        <w:pStyle w:val="Normal"/>
+      </w:pPr>
+      <w:r>
+        <w:t xml:space="preserve">עם זאת החוקרים מדגישים את החשיבות של הטרייד-אופים הכוללים יעילות, עלות וערבויות לנכונות הפתרון (ככה כתוב במאמר) בהערכת מודלים אלה. הם מציינים כי o1 יקר משמעותית להפעלה ואינו מספק ערבויות לנכונות, בניגוד למתכנני AI קלאסיים. המסקנה היא שבעוד LRMs כמו o1 מציגים התקדמות, הם עדיין רחוקים </w:t>
+      </w:r>
+    </w:p>
+    <w:p>
+      <w:pPr>
+        <w:pStyle w:val="Normal"/>
+      </w:pPr>
+      <w:r>
+        <w:t xml:space="preserve">מלהיות פתרון כללי ואמין לבעיות תכנון. </w:t>
+      </w:r>
+    </w:p>
+    <w:p>
+      <w:pPr>
+        <w:pStyle w:val="Normal"/>
+      </w:pPr>
+      <w:r>
+        <w:t>https://arxiv.org/abs/2409.13373</w:t>
       </w:r>
     </w:p>
     <w:sectPr>
